--- a/PSiO/C++/String/Sprawdzian String/Grupa 1.docx
+++ b/PSiO/C++/String/Sprawdzian String/Grupa 1.docx
@@ -56,6 +56,7 @@
         <w:jc w:val="both"/>
         <w:rPr>
           <w:rFonts w:cs="Times New Roman"/>
+          <w:strike/>
           <w:sz w:val="28"/>
           <w:szCs w:val="28"/>
         </w:rPr>
@@ -64,6 +65,7 @@
         <w:rPr>
           <w:rFonts w:cs="Times New Roman"/>
           <w:bCs/>
+          <w:strike/>
           <w:sz w:val="28"/>
           <w:szCs w:val="28"/>
         </w:rPr>
@@ -72,6 +74,7 @@
       <w:r>
         <w:rPr>
           <w:rFonts w:cs="Times New Roman"/>
+          <w:strike/>
           <w:sz w:val="28"/>
           <w:szCs w:val="28"/>
         </w:rPr>
@@ -80,6 +83,7 @@
       <w:r>
         <w:rPr>
           <w:rFonts w:cs="Times New Roman"/>
+          <w:strike/>
           <w:sz w:val="28"/>
           <w:szCs w:val="28"/>
         </w:rPr>
@@ -88,6 +92,7 @@
       <w:r>
         <w:rPr>
           <w:rFonts w:cs="TimesNewRoman"/>
+          <w:strike/>
           <w:sz w:val="28"/>
           <w:szCs w:val="28"/>
         </w:rPr>
@@ -96,6 +101,7 @@
       <w:r>
         <w:rPr>
           <w:rFonts w:cs="Times New Roman"/>
+          <w:strike/>
           <w:sz w:val="28"/>
           <w:szCs w:val="28"/>
         </w:rPr>
@@ -104,6 +110,7 @@
       <w:r>
         <w:rPr>
           <w:rFonts w:cs="TimesNewRoman"/>
+          <w:strike/>
           <w:sz w:val="28"/>
           <w:szCs w:val="28"/>
         </w:rPr>
@@ -112,6 +119,7 @@
       <w:r>
         <w:rPr>
           <w:rFonts w:cs="Times New Roman"/>
+          <w:strike/>
           <w:sz w:val="28"/>
           <w:szCs w:val="28"/>
         </w:rPr>
@@ -120,6 +128,7 @@
       <w:r>
         <w:rPr>
           <w:rFonts w:cs="TimesNewRoman"/>
+          <w:strike/>
           <w:sz w:val="28"/>
           <w:szCs w:val="28"/>
         </w:rPr>
@@ -128,6 +137,7 @@
       <w:r>
         <w:rPr>
           <w:rFonts w:cs="Times New Roman"/>
+          <w:strike/>
           <w:sz w:val="28"/>
           <w:szCs w:val="28"/>
         </w:rPr>
@@ -136,6 +146,7 @@
       <w:r>
         <w:rPr>
           <w:rFonts w:cs="TimesNewRoman"/>
+          <w:strike/>
           <w:sz w:val="28"/>
           <w:szCs w:val="28"/>
         </w:rPr>
@@ -144,6 +155,7 @@
       <w:r>
         <w:rPr>
           <w:rFonts w:cs="Times New Roman"/>
+          <w:strike/>
           <w:sz w:val="28"/>
           <w:szCs w:val="28"/>
         </w:rPr>
@@ -152,6 +164,7 @@
       <w:r>
         <w:rPr>
           <w:rFonts w:cs="TimesNewRoman"/>
+          <w:strike/>
           <w:sz w:val="28"/>
           <w:szCs w:val="28"/>
         </w:rPr>
@@ -160,6 +173,7 @@
       <w:r>
         <w:rPr>
           <w:rFonts w:cs="Times New Roman"/>
+          <w:strike/>
           <w:sz w:val="28"/>
           <w:szCs w:val="28"/>
         </w:rPr>
@@ -168,6 +182,7 @@
       <w:r>
         <w:rPr>
           <w:rFonts w:cs="Times New Roman"/>
+          <w:strike/>
           <w:sz w:val="28"/>
           <w:szCs w:val="28"/>
         </w:rPr>
@@ -176,6 +191,7 @@
       <w:r>
         <w:rPr>
           <w:rFonts w:cs="Times New Roman"/>
+          <w:strike/>
           <w:sz w:val="28"/>
           <w:szCs w:val="28"/>
         </w:rPr>
@@ -184,6 +200,7 @@
       <w:r>
         <w:rPr>
           <w:rFonts w:cs="TimesNewRoman"/>
+          <w:strike/>
           <w:sz w:val="28"/>
           <w:szCs w:val="28"/>
         </w:rPr>
@@ -192,6 +209,7 @@
       <w:r>
         <w:rPr>
           <w:rFonts w:cs="Times New Roman"/>
+          <w:strike/>
           <w:sz w:val="28"/>
           <w:szCs w:val="28"/>
         </w:rPr>
@@ -200,6 +218,7 @@
       <w:r>
         <w:rPr>
           <w:rFonts w:cs="TimesNewRoman"/>
+          <w:strike/>
           <w:sz w:val="28"/>
           <w:szCs w:val="28"/>
         </w:rPr>
@@ -208,6 +227,7 @@
       <w:r>
         <w:rPr>
           <w:rFonts w:cs="Times New Roman"/>
+          <w:strike/>
           <w:sz w:val="28"/>
           <w:szCs w:val="28"/>
         </w:rPr>
@@ -216,6 +236,7 @@
       <w:r>
         <w:rPr>
           <w:rFonts w:cs="TimesNewRoman"/>
+          <w:strike/>
           <w:sz w:val="28"/>
           <w:szCs w:val="28"/>
         </w:rPr>
@@ -224,6 +245,7 @@
       <w:r>
         <w:rPr>
           <w:rFonts w:cs="Times New Roman"/>
+          <w:strike/>
           <w:sz w:val="28"/>
           <w:szCs w:val="28"/>
         </w:rPr>
@@ -232,6 +254,7 @@
       <w:r>
         <w:rPr>
           <w:rFonts w:cs="TimesNewRoman"/>
+          <w:strike/>
           <w:sz w:val="28"/>
           <w:szCs w:val="28"/>
         </w:rPr>
@@ -240,6 +263,7 @@
       <w:r>
         <w:rPr>
           <w:rFonts w:cs="Times New Roman"/>
+          <w:strike/>
           <w:sz w:val="28"/>
           <w:szCs w:val="28"/>
         </w:rPr>
@@ -248,6 +272,7 @@
       <w:r>
         <w:rPr>
           <w:rFonts w:cs="Times New Roman"/>
+          <w:strike/>
           <w:sz w:val="28"/>
           <w:szCs w:val="28"/>
         </w:rPr>
@@ -450,74 +475,51 @@
         </w:numPr>
         <w:ind w:left="284" w:hanging="284"/>
         <w:rPr>
-          <w:sz w:val="28"/>
-          <w:szCs w:val="28"/>
-        </w:rPr>
-      </w:pPr>
-      <w:r>
-        <w:rPr>
-          <w:rFonts w:cs="Times New Roman"/>
-          <w:sz w:val="28"/>
-          <w:szCs w:val="28"/>
-        </w:rPr>
-        <w:t>Napisz program, który podaje ilo</w:t>
-      </w:r>
-      <w:r>
-        <w:rPr>
-          <w:rFonts w:cs="TimesNewRoman"/>
-          <w:sz w:val="28"/>
-          <w:szCs w:val="28"/>
-        </w:rPr>
-        <w:t xml:space="preserve">ść </w:t>
-      </w:r>
-      <w:r>
-        <w:rPr>
-          <w:rFonts w:cs="Times New Roman"/>
-          <w:sz w:val="28"/>
-          <w:szCs w:val="28"/>
-        </w:rPr>
-        <w:t>wielkich i małych liter we wprowadzonym ci</w:t>
-      </w:r>
-      <w:r>
-        <w:rPr>
-          <w:rFonts w:cs="TimesNewRoman"/>
-          <w:sz w:val="28"/>
-          <w:szCs w:val="28"/>
-        </w:rPr>
-        <w:t>ą</w:t>
-      </w:r>
-      <w:r>
-        <w:rPr>
-          <w:rFonts w:cs="Times New Roman"/>
-          <w:sz w:val="28"/>
-          <w:szCs w:val="28"/>
-        </w:rPr>
-        <w:t>gu znaków.</w:t>
-      </w:r>
-    </w:p>
-    <w:p>
-      <w:pPr>
-        <w:autoSpaceDE w:val="0"/>
-        <w:autoSpaceDN w:val="0"/>
-        <w:adjustRightInd w:val="0"/>
-        <w:rPr>
           <w:rFonts w:cs="Times New Roman"/>
           <w:sz w:val="24"/>
           <w:szCs w:val="24"/>
         </w:rPr>
       </w:pPr>
-    </w:p>
-    <w:p>
-      <w:pPr>
-        <w:autoSpaceDE w:val="0"/>
-        <w:autoSpaceDN w:val="0"/>
-        <w:adjustRightInd w:val="0"/>
-        <w:rPr>
-          <w:rFonts w:cs="Times New Roman"/>
-          <w:sz w:val="24"/>
-          <w:szCs w:val="24"/>
-        </w:rPr>
-      </w:pPr>
+      <w:r>
+        <w:rPr>
+          <w:rFonts w:cs="Times New Roman"/>
+          <w:sz w:val="28"/>
+          <w:szCs w:val="28"/>
+        </w:rPr>
+        <w:t>Napisz program, który podaje ilo</w:t>
+      </w:r>
+      <w:r>
+        <w:rPr>
+          <w:rFonts w:cs="TimesNewRoman"/>
+          <w:sz w:val="28"/>
+          <w:szCs w:val="28"/>
+        </w:rPr>
+        <w:t xml:space="preserve">ść </w:t>
+      </w:r>
+      <w:r>
+        <w:rPr>
+          <w:rFonts w:cs="Times New Roman"/>
+          <w:sz w:val="28"/>
+          <w:szCs w:val="28"/>
+        </w:rPr>
+        <w:t>wielkich i małych liter we wprowadzonym ci</w:t>
+      </w:r>
+      <w:r>
+        <w:rPr>
+          <w:rFonts w:cs="TimesNewRoman"/>
+          <w:sz w:val="28"/>
+          <w:szCs w:val="28"/>
+        </w:rPr>
+        <w:t>ą</w:t>
+      </w:r>
+      <w:r>
+        <w:rPr>
+          <w:rFonts w:cs="Times New Roman"/>
+          <w:sz w:val="28"/>
+          <w:szCs w:val="28"/>
+        </w:rPr>
+        <w:t>gu znaków.</w:t>
+      </w:r>
     </w:p>
     <w:sectPr>
       <w:pgSz w:w="11906" w:h="16838"/>
